--- a/Documentation/Running Costs/TeamQuaternary_XBCAD7319_Running Costs.docx
+++ b/Documentation/Running Costs/TeamQuaternary_XBCAD7319_Running Costs.docx
@@ -78,19 +78,8 @@
           <w:szCs w:val="28"/>
           <w:lang w:val="en-US"/>
         </w:rPr>
-        <w:t xml:space="preserve">ST10091991 - Christiaan </w:t>
-      </w:r>
-      <w:proofErr w:type="spellStart"/>
-      <w:r>
-        <w:rPr>
-          <w:rFonts w:cs="Arial"/>
-          <w:sz w:val="28"/>
-          <w:szCs w:val="28"/>
-          <w:lang w:val="en-US"/>
-        </w:rPr>
-        <w:t>Versfeld</w:t>
-      </w:r>
-      <w:proofErr w:type="spellEnd"/>
+        <w:t>ST10091991 - Christiaan Versfeld</w:t>
+      </w:r>
     </w:p>
     <w:p>
       <w:pPr>
@@ -3409,13 +3398,7 @@
         <w:rPr>
           <w:lang w:val="en-ZA"/>
         </w:rPr>
-        <w:t>The pricing was obtained from the official websit</w:t>
-      </w:r>
-      <w:r>
-        <w:rPr>
-          <w:lang w:val="en-ZA"/>
-        </w:rPr>
-        <w:t xml:space="preserve">e </w:t>
+        <w:t xml:space="preserve">The pricing was obtained from the official website </w:t>
       </w:r>
       <w:sdt>
         <w:sdtPr>
@@ -3495,6 +3478,7 @@
           <w:lang w:val="en-ZA"/>
         </w:rPr>
       </w:pPr>
+      <w:bookmarkStart w:id="5" w:name="_Hlk182989874"/>
       <w:r>
         <w:rPr>
           <w:b/>
@@ -3703,14 +3687,14 @@
           <w:lang w:val="en-ZA"/>
         </w:rPr>
       </w:pPr>
-      <w:bookmarkStart w:id="5" w:name="_Toc182759373"/>
+      <w:bookmarkStart w:id="6" w:name="_Toc182759373"/>
       <w:r>
         <w:rPr>
           <w:lang w:val="en-ZA"/>
         </w:rPr>
         <w:t>Scalability within the Free Plan</w:t>
       </w:r>
-      <w:bookmarkEnd w:id="5"/>
+      <w:bookmarkEnd w:id="6"/>
     </w:p>
     <w:p>
       <w:pPr>
@@ -3767,43 +3751,32 @@
     </w:p>
     <w:p>
       <w:pPr>
-        <w:rPr>
-          <w:lang w:val="en-ZA"/>
-        </w:rPr>
-      </w:pPr>
-    </w:p>
-    <w:p>
-      <w:pPr>
         <w:jc w:val="left"/>
         <w:rPr>
           <w:lang w:val="en-ZA"/>
         </w:rPr>
       </w:pPr>
-    </w:p>
-    <w:p>
-      <w:pPr>
+      <w:bookmarkStart w:id="7" w:name="_Toc182759374"/>
+    </w:p>
+    <w:p>
+      <w:pPr>
+        <w:pStyle w:val="Heading2"/>
+        <w:numPr>
+          <w:ilvl w:val="0"/>
+          <w:numId w:val="0"/>
+        </w:numPr>
         <w:jc w:val="left"/>
         <w:rPr>
           <w:lang w:val="en-ZA"/>
         </w:rPr>
       </w:pPr>
       <w:r>
-        <w:rPr>
-          <w:lang w:val="en-ZA"/>
-        </w:rPr>
-        <w:br w:type="page"/>
-      </w:r>
-    </w:p>
-    <w:p>
-      <w:pPr>
-        <w:pStyle w:val="Heading1"/>
-      </w:pPr>
-      <w:bookmarkStart w:id="6" w:name="_Toc182759374"/>
-      <w:r>
-        <w:lastRenderedPageBreak/>
-        <w:t>PREDICTIVE MODELS FOR USER GROWTH AND COSTS</w:t>
-      </w:r>
-      <w:bookmarkEnd w:id="6"/>
+        <w:t>3.3. PREDICTIVE</w:t>
+      </w:r>
+      <w:r>
+        <w:t xml:space="preserve"> MODELS FOR USER GROWTH AND COSTS</w:t>
+      </w:r>
+      <w:bookmarkEnd w:id="7"/>
     </w:p>
     <w:p>
       <w:r>
@@ -3834,6 +3807,7 @@
         <w:t>this model helps anticipate the application's requirements and scalability over a two-year period. Starting with an initial user base of 65, the model evaluates growth rates of 10% (best case), minimal growth (worst case), and 5% (mean case), projecting user counts at 24 months for each scenario. This analysis provides a clear framework for resource planning, ensuring that the application can adapt to changing user demands while maintaining performance and cost efficiency. These predictions guide strategic decisions for scaling infrastructure and managing running costs effectively.</w:t>
       </w:r>
     </w:p>
+    <w:bookmarkEnd w:id="5"/>
     <w:p>
       <w:r>
         <w:rPr>
@@ -3841,6 +3815,7 @@
           <w:noProof/>
           <w:szCs w:val="24"/>
         </w:rPr>
+        <w:lastRenderedPageBreak/>
         <w:drawing>
           <wp:inline distT="0" distB="0" distL="0" distR="0" wp14:anchorId="67CAC666" wp14:editId="692A20DA">
             <wp:extent cx="4905375" cy="3171825"/>
@@ -3894,14 +3869,22 @@
     <w:p>
       <w:pPr>
         <w:pStyle w:val="Heading2"/>
-      </w:pPr>
-      <w:bookmarkStart w:id="7" w:name="_Toc182759375"/>
+        <w:numPr>
+          <w:ilvl w:val="0"/>
+          <w:numId w:val="0"/>
+        </w:numPr>
+        <w:ind w:left="360" w:hanging="360"/>
+      </w:pPr>
+      <w:bookmarkStart w:id="8" w:name="_Toc182759375"/>
+      <w:bookmarkStart w:id="9" w:name="_Hlk182989892"/>
+      <w:r>
+        <w:t xml:space="preserve">3.4 </w:t>
+      </w:r>
       <w:r>
         <w:t>Assessment of Free Plan Viability</w:t>
       </w:r>
-      <w:bookmarkEnd w:id="7"/>
-    </w:p>
-    <w:p/>
+      <w:bookmarkEnd w:id="8"/>
+    </w:p>
     <w:p>
       <w:pPr>
         <w:rPr>
@@ -4045,23 +4028,6 @@
           <w:b/>
           <w:bCs/>
         </w:rPr>
-        <w:br w:type="page"/>
-      </w:r>
-    </w:p>
-    <w:p>
-      <w:pPr>
-        <w:ind w:left="360"/>
-        <w:rPr>
-          <w:b/>
-          <w:bCs/>
-        </w:rPr>
-      </w:pPr>
-      <w:r>
-        <w:rPr>
-          <w:b/>
-          <w:bCs/>
-        </w:rPr>
-        <w:lastRenderedPageBreak/>
         <w:t>Recommendation:</w:t>
       </w:r>
     </w:p>
@@ -4196,6 +4162,7 @@
         <w:ind w:left="1080"/>
       </w:pPr>
       <w:r>
+        <w:lastRenderedPageBreak/>
         <w:t>For 786 users, with 5 rows per user (e.g., user data, bookings, notifications), the database would contain ~3,930 rows.</w:t>
       </w:r>
     </w:p>
@@ -4486,11 +4453,33 @@
           <w:b/>
           <w:bCs/>
         </w:rPr>
-        <w:br w:type="page"/>
-      </w:r>
-    </w:p>
-    <w:p>
-      <w:pPr>
+        <w:t>Notifications:</w:t>
+      </w:r>
+    </w:p>
+    <w:p>
+      <w:pPr>
+        <w:ind w:left="720"/>
+      </w:pPr>
+      <w:r>
+        <w:t>Free Plan Limits (e.g., Firebase Cloud Messaging or third-party service):</w:t>
+      </w:r>
+    </w:p>
+    <w:p>
+      <w:pPr>
+        <w:ind w:left="720"/>
+      </w:pPr>
+      <w:r>
+        <w:t>10,000 notifications/month.</w:t>
+      </w:r>
+    </w:p>
+    <w:p>
+      <w:pPr>
+        <w:ind w:left="720"/>
+      </w:pPr>
+    </w:p>
+    <w:p>
+      <w:pPr>
+        <w:ind w:left="720"/>
         <w:rPr>
           <w:b/>
           <w:bCs/>
@@ -4501,8 +4490,7 @@
           <w:b/>
           <w:bCs/>
         </w:rPr>
-        <w:lastRenderedPageBreak/>
-        <w:t>Notifications:</w:t>
+        <w:t>Current Needs:</w:t>
       </w:r>
     </w:p>
     <w:p>
@@ -4510,15 +4498,7 @@
         <w:ind w:left="720"/>
       </w:pPr>
       <w:r>
-        <w:t>Free Plan Limits (e.g., Firebase Cloud Messaging or third-party service):</w:t>
-      </w:r>
-    </w:p>
-    <w:p>
-      <w:pPr>
-        <w:ind w:left="720"/>
-      </w:pPr>
-      <w:r>
-        <w:t>10,000 notifications/month.</w:t>
+        <w:t>For 786 users sending 10 messages/user/month, the total would be 7,860 notifications/month.</w:t>
       </w:r>
     </w:p>
     <w:p>
@@ -4539,7 +4519,7 @@
           <w:b/>
           <w:bCs/>
         </w:rPr>
-        <w:t>Current Needs:</w:t>
+        <w:t>Recommendation:</w:t>
       </w:r>
     </w:p>
     <w:p>
@@ -4547,17 +4527,12 @@
         <w:ind w:left="720"/>
       </w:pPr>
       <w:r>
-        <w:t>For 786 users sending 10 messages/user/month, the total would be 7,860 notifications/month.</w:t>
-      </w:r>
-    </w:p>
-    <w:p>
-      <w:pPr>
-        <w:ind w:left="720"/>
-      </w:pPr>
-    </w:p>
-    <w:p>
-      <w:pPr>
-        <w:ind w:left="720"/>
+        <w:t>The free tier is sufficient for the 24-month growth projection.</w:t>
+      </w:r>
+    </w:p>
+    <w:p/>
+    <w:p>
+      <w:pPr>
         <w:rPr>
           <w:b/>
           <w:bCs/>
@@ -4568,20 +4543,12 @@
           <w:b/>
           <w:bCs/>
         </w:rPr>
-        <w:t>Recommendation:</w:t>
+        <w:t>Payment Gateway:</w:t>
       </w:r>
     </w:p>
     <w:p>
       <w:pPr>
         <w:ind w:left="720"/>
-      </w:pPr>
-      <w:r>
-        <w:t>The free tier is sufficient for the 24-month growth projection.</w:t>
-      </w:r>
-    </w:p>
-    <w:p/>
-    <w:p>
-      <w:pPr>
         <w:rPr>
           <w:b/>
           <w:bCs/>
@@ -4592,7 +4559,22 @@
           <w:b/>
           <w:bCs/>
         </w:rPr>
-        <w:t>Payment Gateway:</w:t>
+        <w:t>Costs:</w:t>
+      </w:r>
+    </w:p>
+    <w:p>
+      <w:pPr>
+        <w:ind w:left="720"/>
+      </w:pPr>
+      <w:r>
+        <w:lastRenderedPageBreak/>
+        <w:t xml:space="preserve">Payment fees are tied to transaction volume: 2.9% + </w:t>
+      </w:r>
+      <w:r>
+        <w:t>R</w:t>
+      </w:r>
+      <w:r>
+        <w:t xml:space="preserve"> 5 per transaction.</w:t>
       </w:r>
     </w:p>
     <w:p>
@@ -4608,7 +4590,7 @@
           <w:b/>
           <w:bCs/>
         </w:rPr>
-        <w:t>Costs:</w:t>
+        <w:t>Current Needs:</w:t>
       </w:r>
     </w:p>
     <w:p>
@@ -4616,13 +4598,13 @@
         <w:ind w:left="720"/>
       </w:pPr>
       <w:r>
-        <w:t xml:space="preserve">Payment fees are tied to transaction volume: 2.9% + </w:t>
+        <w:t>For 786 users, assuming 500 transactions/month, costs are ~</w:t>
       </w:r>
       <w:r>
         <w:t>R</w:t>
       </w:r>
       <w:r>
-        <w:t xml:space="preserve"> 5 per transaction.</w:t>
+        <w:t xml:space="preserve"> 15,000/month.</w:t>
       </w:r>
     </w:p>
     <w:p>
@@ -4638,7 +4620,7 @@
           <w:b/>
           <w:bCs/>
         </w:rPr>
-        <w:t>Current Needs:</w:t>
+        <w:t>Recommendation:</w:t>
       </w:r>
     </w:p>
     <w:p>
@@ -4646,36 +4628,6 @@
         <w:ind w:left="720"/>
       </w:pPr>
       <w:r>
-        <w:t>For 786 users, assuming 500 transactions/month, costs are ~</w:t>
-      </w:r>
-      <w:r>
-        <w:t>R</w:t>
-      </w:r>
-      <w:r>
-        <w:t xml:space="preserve"> 15,000/month.</w:t>
-      </w:r>
-    </w:p>
-    <w:p>
-      <w:pPr>
-        <w:ind w:left="720"/>
-        <w:rPr>
-          <w:b/>
-          <w:bCs/>
-        </w:rPr>
-      </w:pPr>
-      <w:r>
-        <w:rPr>
-          <w:b/>
-          <w:bCs/>
-        </w:rPr>
-        <w:t>Recommendation:</w:t>
-      </w:r>
-    </w:p>
-    <w:p>
-      <w:pPr>
-        <w:ind w:left="720"/>
-      </w:pPr>
-      <w:r>
         <w:t>Payment gateway fees are the primary cost driver, as no free tier is available for transactions.</w:t>
       </w:r>
     </w:p>
@@ -4684,11 +4636,11 @@
       <w:pPr>
         <w:pStyle w:val="Heading2"/>
       </w:pPr>
-      <w:bookmarkStart w:id="8" w:name="_Toc182759376"/>
+      <w:bookmarkStart w:id="10" w:name="_Toc182759376"/>
       <w:r>
         <w:t>Cost Predictions</w:t>
       </w:r>
-      <w:bookmarkEnd w:id="8"/>
+      <w:bookmarkEnd w:id="10"/>
     </w:p>
     <w:p/>
     <w:p>
@@ -4944,26 +4896,6 @@
           <w:bCs/>
           <w:szCs w:val="24"/>
         </w:rPr>
-        <w:br w:type="page"/>
-      </w:r>
-    </w:p>
-    <w:p>
-      <w:pPr>
-        <w:rPr>
-          <w:rFonts w:cs="Arial"/>
-          <w:b/>
-          <w:bCs/>
-          <w:szCs w:val="24"/>
-        </w:rPr>
-      </w:pPr>
-      <w:r>
-        <w:rPr>
-          <w:rFonts w:cs="Arial"/>
-          <w:b/>
-          <w:bCs/>
-          <w:szCs w:val="24"/>
-        </w:rPr>
-        <w:lastRenderedPageBreak/>
         <w:t>Worst Case: Minimal Growth</w:t>
       </w:r>
     </w:p>
@@ -5352,32 +5284,8 @@
           <w:rFonts w:cs="Arial"/>
           <w:szCs w:val="24"/>
         </w:rPr>
+        <w:lastRenderedPageBreak/>
         <w:t>Total Monthly Costs (Year 2): R 6,900.</w:t>
-      </w:r>
-    </w:p>
-    <w:p>
-      <w:pPr>
-        <w:jc w:val="left"/>
-        <w:rPr>
-          <w:rFonts w:cs="Arial"/>
-          <w:szCs w:val="24"/>
-        </w:rPr>
-      </w:pPr>
-    </w:p>
-    <w:p>
-      <w:pPr>
-        <w:jc w:val="left"/>
-        <w:rPr>
-          <w:rFonts w:cs="Arial"/>
-          <w:szCs w:val="24"/>
-        </w:rPr>
-      </w:pPr>
-      <w:r>
-        <w:rPr>
-          <w:rFonts w:cs="Arial"/>
-          <w:szCs w:val="24"/>
-        </w:rPr>
-        <w:br w:type="page"/>
       </w:r>
     </w:p>
     <w:p>
@@ -5385,12 +5293,11 @@
         <w:pStyle w:val="Heading1"/>
         <w:jc w:val="left"/>
       </w:pPr>
-      <w:bookmarkStart w:id="9" w:name="_Toc182759377"/>
-      <w:r>
-        <w:lastRenderedPageBreak/>
+      <w:bookmarkStart w:id="11" w:name="_Toc182759377"/>
+      <w:r>
         <w:t>ALTERNATIVE TECHNOLOGIES FOR SCALIBILITY</w:t>
       </w:r>
-      <w:bookmarkEnd w:id="9"/>
+      <w:bookmarkEnd w:id="11"/>
     </w:p>
     <w:p>
       <w:r>
@@ -6020,6 +5927,7 @@
         <w:jc w:val="left"/>
       </w:pPr>
       <w:r>
+        <w:lastRenderedPageBreak/>
         <w:t xml:space="preserve">Note: Pricing was obtained from </w:t>
       </w:r>
       <w:sdt>
@@ -6048,6 +5956,7 @@
           </w:r>
         </w:sdtContent>
       </w:sdt>
+      <w:bookmarkEnd w:id="9"/>
       <w:r>
         <w:br w:type="page"/>
       </w:r>
@@ -6061,12 +5970,12 @@
         </w:numPr>
         <w:ind w:left="360" w:hanging="360"/>
       </w:pPr>
-      <w:bookmarkStart w:id="10" w:name="_Toc182759378"/>
+      <w:bookmarkStart w:id="12" w:name="_Toc182759378"/>
       <w:r>
         <w:lastRenderedPageBreak/>
         <w:t>CONCLUSION</w:t>
       </w:r>
-      <w:bookmarkEnd w:id="10"/>
+      <w:bookmarkEnd w:id="12"/>
     </w:p>
     <w:p>
       <w:pPr>
@@ -6137,14 +6046,14 @@
         <w:spacing w:after="240"/>
         <w:ind w:left="360" w:hanging="360"/>
       </w:pPr>
-      <w:bookmarkStart w:id="11" w:name="_Toc180732845"/>
-      <w:bookmarkStart w:id="12" w:name="_Toc182759379"/>
+      <w:bookmarkStart w:id="13" w:name="_Toc180732845"/>
+      <w:bookmarkStart w:id="14" w:name="_Toc182759379"/>
       <w:r>
         <w:lastRenderedPageBreak/>
         <w:t>REFERENCE LIST</w:t>
       </w:r>
-      <w:bookmarkEnd w:id="11"/>
-      <w:bookmarkEnd w:id="12"/>
+      <w:bookmarkEnd w:id="13"/>
+      <w:bookmarkEnd w:id="14"/>
       <w:r>
         <w:t xml:space="preserve"> </w:t>
       </w:r>
@@ -15163,6 +15072,20 @@
   </w:num>
   <w:num w:numId="65" w16cid:durableId="1755516691">
     <w:abstractNumId w:val="5"/>
+  </w:num>
+  <w:num w:numId="66" w16cid:durableId="1983077773">
+    <w:abstractNumId w:val="64"/>
+    <w:lvlOverride w:ilvl="0">
+      <w:startOverride w:val="4"/>
+    </w:lvlOverride>
+    <w:lvlOverride w:ilvl="1"/>
+  </w:num>
+  <w:num w:numId="67" w16cid:durableId="2028411107">
+    <w:abstractNumId w:val="64"/>
+    <w:lvlOverride w:ilvl="0">
+      <w:startOverride w:val="4"/>
+    </w:lvlOverride>
+    <w:lvlOverride w:ilvl="1"/>
   </w:num>
   <w:numIdMacAtCleanup w:val="17"/>
 </w:numbering>
@@ -15666,6 +15589,7 @@
   <w:style w:type="character" w:default="1" w:styleId="DefaultParagraphFont">
     <w:name w:val="Default Paragraph Font"/>
     <w:uiPriority w:val="1"/>
+    <w:semiHidden/>
     <w:unhideWhenUsed/>
   </w:style>
   <w:style w:type="table" w:default="1" w:styleId="TableNormal">
